--- a/analysis.docx
+++ b/analysis.docx
@@ -3,10 +3,519 @@
 <w:document xmlns:wpc="http://schemas.microsoft.com/office/word/2010/wordprocessingCanvas" xmlns:cx="http://schemas.microsoft.com/office/drawing/2014/chartex" xmlns:cx1="http://schemas.microsoft.com/office/drawing/2015/9/8/chartex" xmlns:cx2="http://schemas.microsoft.com/office/drawing/2015/10/21/chartex" xmlns:cx3="http://schemas.microsoft.com/office/drawing/2016/5/9/chartex" xmlns:cx4="http://schemas.microsoft.com/office/drawing/2016/5/10/chartex" xmlns:cx5="http://schemas.microsoft.com/office/drawing/2016/5/11/chartex" xmlns:cx6="http://schemas.microsoft.com/office/drawing/2016/5/12/chartex" xmlns:cx7="http://schemas.microsoft.com/office/drawing/2016/5/13/chartex" xmlns:cx8="http://schemas.microsoft.com/office/drawing/2016/5/14/chartex" xmlns:mc="http://schemas.openxmlformats.org/markup-compatibility/2006" xmlns:aink="http://schemas.microsoft.com/office/drawing/2016/ink" xmlns:am3d="http://schemas.microsoft.com/office/drawing/2017/model3d" xmlns:o="urn:schemas-microsoft-com:office:office" xmlns:oel="http://schemas.microsoft.com/office/2019/extlst" xmlns:r="http://schemas.openxmlformats.org/officeDocument/2006/relationships" xmlns:m="http://schemas.openxmlformats.org/officeDocument/2006/math" xmlns:v="urn:schemas-microsoft-com:vml" xmlns:wp14="http://schemas.microsoft.com/office/word/2010/wordprocessingDrawing" xmlns:wp="http://schemas.openxmlformats.org/drawingml/2006/wordprocessingDrawing" xmlns:w10="urn:schemas-microsoft-com:office:word" xmlns:w="http://schemas.openxmlformats.org/wordprocessingml/2006/main" xmlns:w14="http://schemas.microsoft.com/office/word/2010/wordml" xmlns:w15="http://schemas.microsoft.com/office/word/2012/wordml" xmlns:w16cex="http://schemas.microsoft.com/office/word/2018/wordml/cex" xmlns:w16cid="http://schemas.microsoft.com/office/word/2016/wordml/cid" xmlns:w16="http://schemas.microsoft.com/office/word/2018/wordml" xmlns:w16sdtdh="http://schemas.microsoft.com/office/word/2020/wordml/sdtdatahash" xmlns:w16se="http://schemas.microsoft.com/office/word/2015/wordml/symex" xmlns:wpg="http://schemas.microsoft.com/office/word/2010/wordprocessingGroup" xmlns:wpi="http://schemas.microsoft.com/office/word/2010/wordprocessingInk" xmlns:wne="http://schemas.microsoft.com/office/word/2006/wordml" xmlns:wps="http://schemas.microsoft.com/office/word/2010/wordprocessingShape" mc:Ignorable="w14 w15 w16se w16cid w16 w16cex w16sdtdh wp14">
   <w:body>
     <w:p>
-      <w:r>
-        <w:t xml:space="preserve">analysis </w:t>
+      <w:pPr>
+        <w:numPr>
+          <w:ilvl w:val="0"/>
+          <w:numId w:val="1"/>
+        </w:numPr>
+        <w:spacing w:before="100" w:beforeAutospacing="1" w:after="120" w:line="360" w:lineRule="atLeast"/>
+        <w:rPr>
+          <w:rFonts w:ascii="Arial" w:eastAsia="Times New Roman" w:hAnsi="Arial" w:cs="Arial"/>
+          <w:color w:val="2B2B2B"/>
+          <w:sz w:val="30"/>
+          <w:szCs w:val="30"/>
+          <w:lang w:eastAsia="en-AU"/>
+        </w:rPr>
+      </w:pPr>
+      <w:r>
+        <w:rPr>
+          <w:rFonts w:ascii="Arial" w:eastAsia="Times New Roman" w:hAnsi="Arial" w:cs="Arial"/>
+          <w:color w:val="2B2B2B"/>
+          <w:sz w:val="30"/>
+          <w:szCs w:val="30"/>
+          <w:lang w:eastAsia="en-AU"/>
+        </w:rPr>
+        <w:t>Given the provided data, what are three conclusions that we can draw about crowdfunding campaigns?</w:t>
       </w:r>
     </w:p>
+    <w:p>
+      <w:pPr>
+        <w:pStyle w:val="ListParagraph"/>
+        <w:numPr>
+          <w:ilvl w:val="0"/>
+          <w:numId w:val="2"/>
+        </w:numPr>
+        <w:spacing w:before="100" w:beforeAutospacing="1" w:after="120" w:line="360" w:lineRule="atLeast"/>
+        <w:rPr>
+          <w:rFonts w:ascii="Arial" w:eastAsia="Times New Roman" w:hAnsi="Arial" w:cs="Arial"/>
+          <w:color w:val="2B2B2B"/>
+          <w:sz w:val="30"/>
+          <w:szCs w:val="30"/>
+          <w:lang w:eastAsia="en-AU"/>
+        </w:rPr>
+      </w:pPr>
+      <w:r>
+        <w:rPr>
+          <w:rFonts w:ascii="Arial" w:eastAsia="Times New Roman" w:hAnsi="Arial" w:cs="Arial"/>
+          <w:color w:val="2B2B2B"/>
+          <w:sz w:val="30"/>
+          <w:szCs w:val="30"/>
+          <w:lang w:eastAsia="en-AU"/>
+        </w:rPr>
+        <w:t>There is a relationship between project length (in days) and success.</w:t>
+      </w:r>
+      <w:r>
+        <w:rPr>
+          <w:rFonts w:ascii="Arial" w:eastAsia="Times New Roman" w:hAnsi="Arial" w:cs="Arial"/>
+          <w:color w:val="2B2B2B"/>
+          <w:sz w:val="30"/>
+          <w:szCs w:val="30"/>
+          <w:lang w:eastAsia="en-AU"/>
+        </w:rPr>
+        <w:t xml:space="preserve"> The longer the project is live the less likely it is to succeed.</w:t>
+      </w:r>
+    </w:p>
+    <w:p>
+      <w:pPr>
+        <w:pStyle w:val="ListParagraph"/>
+        <w:numPr>
+          <w:ilvl w:val="0"/>
+          <w:numId w:val="2"/>
+        </w:numPr>
+        <w:spacing w:before="100" w:beforeAutospacing="1" w:after="120" w:line="360" w:lineRule="atLeast"/>
+        <w:rPr>
+          <w:rFonts w:ascii="Arial" w:eastAsia="Times New Roman" w:hAnsi="Arial" w:cs="Arial"/>
+          <w:color w:val="2B2B2B"/>
+          <w:sz w:val="30"/>
+          <w:szCs w:val="30"/>
+          <w:lang w:eastAsia="en-AU"/>
+        </w:rPr>
+      </w:pPr>
+      <w:r>
+        <w:rPr>
+          <w:rFonts w:ascii="Arial" w:eastAsia="Times New Roman" w:hAnsi="Arial" w:cs="Arial"/>
+          <w:color w:val="2B2B2B"/>
+          <w:sz w:val="30"/>
+          <w:szCs w:val="30"/>
+          <w:lang w:eastAsia="en-AU"/>
+        </w:rPr>
+        <w:t xml:space="preserve">A project is more likely to be successful if it is launched </w:t>
+      </w:r>
+      <w:r>
+        <w:rPr>
+          <w:rFonts w:ascii="Arial" w:eastAsia="Times New Roman" w:hAnsi="Arial" w:cs="Arial"/>
+          <w:color w:val="2B2B2B"/>
+          <w:sz w:val="30"/>
+          <w:szCs w:val="30"/>
+          <w:lang w:eastAsia="en-AU"/>
+        </w:rPr>
+        <w:t>in June.</w:t>
+      </w:r>
+    </w:p>
+    <w:p>
+      <w:pPr>
+        <w:pStyle w:val="ListParagraph"/>
+        <w:numPr>
+          <w:ilvl w:val="0"/>
+          <w:numId w:val="2"/>
+        </w:numPr>
+        <w:spacing w:before="100" w:beforeAutospacing="1" w:after="120" w:line="360" w:lineRule="atLeast"/>
+        <w:rPr>
+          <w:rFonts w:ascii="Arial" w:eastAsia="Times New Roman" w:hAnsi="Arial" w:cs="Arial"/>
+          <w:color w:val="2B2B2B"/>
+          <w:sz w:val="30"/>
+          <w:szCs w:val="30"/>
+          <w:lang w:eastAsia="en-AU"/>
+        </w:rPr>
+      </w:pPr>
+      <w:r>
+        <w:rPr>
+          <w:rFonts w:ascii="Arial" w:eastAsia="Times New Roman" w:hAnsi="Arial" w:cs="Arial"/>
+          <w:color w:val="2B2B2B"/>
+          <w:sz w:val="30"/>
+          <w:szCs w:val="30"/>
+          <w:lang w:eastAsia="en-AU"/>
+        </w:rPr>
+        <w:t xml:space="preserve">There is a higher rate of success for project is launched with a goal between $15,000 – </w:t>
+      </w:r>
+      <w:r>
+        <w:rPr>
+          <w:rFonts w:ascii="Arial" w:eastAsia="Times New Roman" w:hAnsi="Arial" w:cs="Arial"/>
+          <w:color w:val="2B2B2B"/>
+          <w:sz w:val="30"/>
+          <w:szCs w:val="30"/>
+          <w:lang w:eastAsia="en-AU"/>
+        </w:rPr>
+        <w:t>$</w:t>
+      </w:r>
+      <w:r>
+        <w:rPr>
+          <w:rFonts w:ascii="Arial" w:eastAsia="Times New Roman" w:hAnsi="Arial" w:cs="Arial"/>
+          <w:color w:val="2B2B2B"/>
+          <w:sz w:val="30"/>
+          <w:szCs w:val="30"/>
+          <w:lang w:eastAsia="en-AU"/>
+        </w:rPr>
+        <w:t>34</w:t>
+      </w:r>
+      <w:r>
+        <w:rPr>
+          <w:rFonts w:ascii="Arial" w:eastAsia="Times New Roman" w:hAnsi="Arial" w:cs="Arial"/>
+          <w:color w:val="2B2B2B"/>
+          <w:sz w:val="30"/>
+          <w:szCs w:val="30"/>
+          <w:lang w:eastAsia="en-AU"/>
+        </w:rPr>
+        <w:t>,</w:t>
+      </w:r>
+      <w:r>
+        <w:rPr>
+          <w:rFonts w:ascii="Arial" w:eastAsia="Times New Roman" w:hAnsi="Arial" w:cs="Arial"/>
+          <w:color w:val="2B2B2B"/>
+          <w:sz w:val="30"/>
+          <w:szCs w:val="30"/>
+          <w:lang w:eastAsia="en-AU"/>
+        </w:rPr>
+        <w:t>999.</w:t>
+      </w:r>
+    </w:p>
+    <w:p>
+      <w:pPr>
+        <w:numPr>
+          <w:ilvl w:val="0"/>
+          <w:numId w:val="1"/>
+        </w:numPr>
+        <w:spacing w:before="100" w:beforeAutospacing="1" w:after="120" w:line="360" w:lineRule="atLeast"/>
+        <w:rPr>
+          <w:rFonts w:ascii="Arial" w:eastAsia="Times New Roman" w:hAnsi="Arial" w:cs="Arial"/>
+          <w:color w:val="2B2B2B"/>
+          <w:sz w:val="30"/>
+          <w:szCs w:val="30"/>
+          <w:lang w:eastAsia="en-AU"/>
+        </w:rPr>
+      </w:pPr>
+      <w:r>
+        <w:rPr>
+          <w:rFonts w:ascii="Arial" w:eastAsia="Times New Roman" w:hAnsi="Arial" w:cs="Arial"/>
+          <w:color w:val="2B2B2B"/>
+          <w:sz w:val="30"/>
+          <w:szCs w:val="30"/>
+          <w:lang w:eastAsia="en-AU"/>
+        </w:rPr>
+        <w:t>What are some limitations of this dataset?</w:t>
+      </w:r>
+    </w:p>
+    <w:p>
+      <w:pPr>
+        <w:pStyle w:val="ListParagraph"/>
+        <w:rPr>
+          <w:rFonts w:ascii="Arial" w:eastAsia="Times New Roman" w:hAnsi="Arial" w:cs="Arial"/>
+          <w:color w:val="2B2B2B"/>
+          <w:sz w:val="30"/>
+          <w:szCs w:val="30"/>
+          <w:lang w:eastAsia="en-AU"/>
+        </w:rPr>
+      </w:pPr>
+    </w:p>
+    <w:p>
+      <w:pPr>
+        <w:pStyle w:val="ListParagraph"/>
+        <w:numPr>
+          <w:ilvl w:val="0"/>
+          <w:numId w:val="2"/>
+        </w:numPr>
+        <w:spacing w:before="100" w:beforeAutospacing="1" w:after="120" w:line="360" w:lineRule="atLeast"/>
+        <w:rPr>
+          <w:rFonts w:ascii="Arial" w:eastAsia="Times New Roman" w:hAnsi="Arial" w:cs="Arial"/>
+          <w:color w:val="2B2B2B"/>
+          <w:sz w:val="30"/>
+          <w:szCs w:val="30"/>
+          <w:lang w:eastAsia="en-AU"/>
+        </w:rPr>
+      </w:pPr>
+      <w:r>
+        <w:rPr>
+          <w:rFonts w:ascii="Arial" w:eastAsia="Times New Roman" w:hAnsi="Arial" w:cs="Arial"/>
+          <w:color w:val="2B2B2B"/>
+          <w:sz w:val="30"/>
+          <w:szCs w:val="30"/>
+          <w:lang w:eastAsia="en-AU"/>
+        </w:rPr>
+        <w:t xml:space="preserve">There is no data on marketing/exposure of the project. There may be missed trends that show </w:t>
+      </w:r>
+      <w:r>
+        <w:rPr>
+          <w:rFonts w:ascii="Arial" w:eastAsia="Times New Roman" w:hAnsi="Arial" w:cs="Arial"/>
+          <w:color w:val="2B2B2B"/>
+          <w:sz w:val="30"/>
+          <w:szCs w:val="30"/>
+          <w:lang w:eastAsia="en-AU"/>
+        </w:rPr>
+        <w:t>the number</w:t>
+      </w:r>
+      <w:r>
+        <w:rPr>
+          <w:rFonts w:ascii="Arial" w:eastAsia="Times New Roman" w:hAnsi="Arial" w:cs="Arial"/>
+          <w:color w:val="2B2B2B"/>
+          <w:sz w:val="30"/>
+          <w:szCs w:val="30"/>
+          <w:lang w:eastAsia="en-AU"/>
+        </w:rPr>
+        <w:t xml:space="preserve"> of exposure sites/platforms </w:t>
+      </w:r>
+      <w:r>
+        <w:rPr>
+          <w:rFonts w:ascii="Arial" w:eastAsia="Times New Roman" w:hAnsi="Arial" w:cs="Arial"/>
+          <w:color w:val="2B2B2B"/>
+          <w:sz w:val="30"/>
+          <w:szCs w:val="30"/>
+          <w:lang w:eastAsia="en-AU"/>
+        </w:rPr>
+        <w:t>can contribute to the project’s success.</w:t>
+      </w:r>
+      <w:r>
+        <w:rPr>
+          <w:rFonts w:ascii="Arial" w:eastAsia="Times New Roman" w:hAnsi="Arial" w:cs="Arial"/>
+          <w:color w:val="2B2B2B"/>
+          <w:sz w:val="30"/>
+          <w:szCs w:val="30"/>
+          <w:lang w:eastAsia="en-AU"/>
+        </w:rPr>
+        <w:t xml:space="preserve"> </w:t>
+      </w:r>
+    </w:p>
+    <w:p>
+      <w:pPr>
+        <w:pStyle w:val="ListParagraph"/>
+        <w:numPr>
+          <w:ilvl w:val="0"/>
+          <w:numId w:val="2"/>
+        </w:numPr>
+        <w:spacing w:before="100" w:beforeAutospacing="1" w:after="120" w:line="360" w:lineRule="atLeast"/>
+        <w:rPr>
+          <w:rFonts w:ascii="Arial" w:eastAsia="Times New Roman" w:hAnsi="Arial" w:cs="Arial"/>
+          <w:color w:val="2B2B2B"/>
+          <w:sz w:val="30"/>
+          <w:szCs w:val="30"/>
+          <w:lang w:eastAsia="en-AU"/>
+        </w:rPr>
+      </w:pPr>
+      <w:r>
+        <w:rPr>
+          <w:rFonts w:ascii="Arial" w:eastAsia="Times New Roman" w:hAnsi="Arial" w:cs="Arial"/>
+          <w:color w:val="2B2B2B"/>
+          <w:sz w:val="30"/>
+          <w:szCs w:val="30"/>
+          <w:lang w:eastAsia="en-AU"/>
+        </w:rPr>
+        <w:t>The data is dated 2019 and older.</w:t>
+      </w:r>
+      <w:r>
+        <w:rPr>
+          <w:rFonts w:ascii="Arial" w:eastAsia="Times New Roman" w:hAnsi="Arial" w:cs="Arial"/>
+          <w:color w:val="2B2B2B"/>
+          <w:sz w:val="30"/>
+          <w:szCs w:val="30"/>
+          <w:lang w:eastAsia="en-AU"/>
+        </w:rPr>
+        <w:t xml:space="preserve"> This limits us as we may not be able to see any c</w:t>
+      </w:r>
+      <w:r>
+        <w:rPr>
+          <w:rFonts w:ascii="Arial" w:eastAsia="Times New Roman" w:hAnsi="Arial" w:cs="Arial"/>
+          <w:color w:val="2B2B2B"/>
+          <w:sz w:val="30"/>
+          <w:szCs w:val="30"/>
+          <w:lang w:eastAsia="en-AU"/>
+        </w:rPr>
+        <w:t>urrent trends.</w:t>
+      </w:r>
+    </w:p>
+    <w:p>
+      <w:pPr>
+        <w:numPr>
+          <w:ilvl w:val="0"/>
+          <w:numId w:val="1"/>
+        </w:numPr>
+        <w:spacing w:before="100" w:beforeAutospacing="1" w:after="100" w:afterAutospacing="1" w:line="360" w:lineRule="atLeast"/>
+        <w:rPr>
+          <w:rFonts w:ascii="Arial" w:eastAsia="Times New Roman" w:hAnsi="Arial" w:cs="Arial"/>
+          <w:color w:val="2B2B2B"/>
+          <w:sz w:val="30"/>
+          <w:szCs w:val="30"/>
+          <w:lang w:eastAsia="en-AU"/>
+        </w:rPr>
+      </w:pPr>
+      <w:r>
+        <w:rPr>
+          <w:rFonts w:ascii="Arial" w:eastAsia="Times New Roman" w:hAnsi="Arial" w:cs="Arial"/>
+          <w:color w:val="2B2B2B"/>
+          <w:sz w:val="30"/>
+          <w:szCs w:val="30"/>
+          <w:lang w:eastAsia="en-AU"/>
+        </w:rPr>
+        <w:t>What are some other possible tables and/or graphs that we could create, and what additional value would they provide?</w:t>
+      </w:r>
+    </w:p>
+    <w:p>
+      <w:pPr>
+        <w:pStyle w:val="ListParagraph"/>
+        <w:numPr>
+          <w:ilvl w:val="0"/>
+          <w:numId w:val="2"/>
+        </w:numPr>
+        <w:spacing w:before="100" w:beforeAutospacing="1" w:after="100" w:afterAutospacing="1" w:line="360" w:lineRule="atLeast"/>
+        <w:rPr>
+          <w:rFonts w:ascii="Arial" w:eastAsia="Times New Roman" w:hAnsi="Arial" w:cs="Arial"/>
+          <w:color w:val="2B2B2B"/>
+          <w:sz w:val="30"/>
+          <w:szCs w:val="30"/>
+          <w:lang w:eastAsia="en-AU"/>
+        </w:rPr>
+      </w:pPr>
+      <w:r>
+        <w:rPr>
+          <w:rFonts w:ascii="Arial" w:eastAsia="Times New Roman" w:hAnsi="Arial" w:cs="Arial"/>
+          <w:color w:val="2B2B2B"/>
+          <w:sz w:val="30"/>
+          <w:szCs w:val="30"/>
+          <w:lang w:eastAsia="en-AU"/>
+        </w:rPr>
+        <w:t>Pivot table</w:t>
+      </w:r>
+      <w:r>
+        <w:rPr>
+          <w:rFonts w:ascii="Arial" w:eastAsia="Times New Roman" w:hAnsi="Arial" w:cs="Arial"/>
+          <w:color w:val="2B2B2B"/>
+          <w:sz w:val="30"/>
+          <w:szCs w:val="30"/>
+          <w:lang w:eastAsia="en-AU"/>
+        </w:rPr>
+        <w:t xml:space="preserve"> on the duration of the project against outcome. </w:t>
+      </w:r>
+      <w:r>
+        <w:rPr>
+          <w:rFonts w:ascii="Arial" w:eastAsia="Times New Roman" w:hAnsi="Arial" w:cs="Arial"/>
+          <w:color w:val="2B2B2B"/>
+          <w:sz w:val="30"/>
+          <w:szCs w:val="30"/>
+          <w:lang w:eastAsia="en-AU"/>
+        </w:rPr>
+        <w:t>Through a line graph w</w:t>
+      </w:r>
+      <w:r>
+        <w:rPr>
+          <w:rFonts w:ascii="Arial" w:eastAsia="Times New Roman" w:hAnsi="Arial" w:cs="Arial"/>
+          <w:color w:val="2B2B2B"/>
+          <w:sz w:val="30"/>
+          <w:szCs w:val="30"/>
+          <w:lang w:eastAsia="en-AU"/>
+        </w:rPr>
+        <w:t xml:space="preserve">e can </w:t>
+      </w:r>
+      <w:r>
+        <w:rPr>
+          <w:rFonts w:ascii="Arial" w:eastAsia="Times New Roman" w:hAnsi="Arial" w:cs="Arial"/>
+          <w:color w:val="2B2B2B"/>
+          <w:sz w:val="30"/>
+          <w:szCs w:val="30"/>
+          <w:lang w:eastAsia="en-AU"/>
+        </w:rPr>
+        <w:t>establish</w:t>
+      </w:r>
+      <w:r>
+        <w:rPr>
+          <w:rFonts w:ascii="Arial" w:eastAsia="Times New Roman" w:hAnsi="Arial" w:cs="Arial"/>
+          <w:color w:val="2B2B2B"/>
+          <w:sz w:val="30"/>
+          <w:szCs w:val="30"/>
+          <w:lang w:eastAsia="en-AU"/>
+        </w:rPr>
+        <w:t xml:space="preserve"> if there is a relationship between the length of the project and its success.</w:t>
+      </w:r>
+    </w:p>
+    <w:p>
+      <w:pPr>
+        <w:pStyle w:val="ListParagraph"/>
+        <w:numPr>
+          <w:ilvl w:val="0"/>
+          <w:numId w:val="2"/>
+        </w:numPr>
+        <w:spacing w:before="100" w:beforeAutospacing="1" w:after="100" w:afterAutospacing="1" w:line="360" w:lineRule="atLeast"/>
+        <w:rPr>
+          <w:rFonts w:ascii="Arial" w:eastAsia="Times New Roman" w:hAnsi="Arial" w:cs="Arial"/>
+          <w:color w:val="2B2B2B"/>
+          <w:sz w:val="30"/>
+          <w:szCs w:val="30"/>
+          <w:lang w:eastAsia="en-AU"/>
+        </w:rPr>
+      </w:pPr>
+      <w:r>
+        <w:rPr>
+          <w:rFonts w:ascii="Arial" w:eastAsia="Times New Roman" w:hAnsi="Arial" w:cs="Arial"/>
+          <w:color w:val="2B2B2B"/>
+          <w:sz w:val="30"/>
+          <w:szCs w:val="30"/>
+          <w:lang w:eastAsia="en-AU"/>
+        </w:rPr>
+        <w:t xml:space="preserve"> </w:t>
+      </w:r>
+      <w:r>
+        <w:rPr>
+          <w:rFonts w:ascii="Arial" w:eastAsia="Times New Roman" w:hAnsi="Arial" w:cs="Arial"/>
+          <w:color w:val="2B2B2B"/>
+          <w:sz w:val="30"/>
+          <w:szCs w:val="30"/>
+          <w:lang w:eastAsia="en-AU"/>
+        </w:rPr>
+        <w:t xml:space="preserve">Pivot table on the origin </w:t>
+      </w:r>
+      <w:r>
+        <w:rPr>
+          <w:rFonts w:ascii="Arial" w:eastAsia="Times New Roman" w:hAnsi="Arial" w:cs="Arial"/>
+          <w:color w:val="2B2B2B"/>
+          <w:sz w:val="30"/>
+          <w:szCs w:val="30"/>
+          <w:lang w:eastAsia="en-AU"/>
+        </w:rPr>
+        <w:t xml:space="preserve">Country and the outcome. Using a bar </w:t>
+      </w:r>
+      <w:proofErr w:type="gramStart"/>
+      <w:r>
+        <w:rPr>
+          <w:rFonts w:ascii="Arial" w:eastAsia="Times New Roman" w:hAnsi="Arial" w:cs="Arial"/>
+          <w:color w:val="2B2B2B"/>
+          <w:sz w:val="30"/>
+          <w:szCs w:val="30"/>
+          <w:lang w:eastAsia="en-AU"/>
+        </w:rPr>
+        <w:t>chart</w:t>
+      </w:r>
+      <w:proofErr w:type="gramEnd"/>
+      <w:r>
+        <w:rPr>
+          <w:rFonts w:ascii="Arial" w:eastAsia="Times New Roman" w:hAnsi="Arial" w:cs="Arial"/>
+          <w:color w:val="2B2B2B"/>
+          <w:sz w:val="30"/>
+          <w:szCs w:val="30"/>
+          <w:lang w:eastAsia="en-AU"/>
+        </w:rPr>
+        <w:t xml:space="preserve"> we could identify </w:t>
+      </w:r>
+      <w:r>
+        <w:rPr>
+          <w:rFonts w:ascii="Arial" w:eastAsia="Times New Roman" w:hAnsi="Arial" w:cs="Arial"/>
+          <w:color w:val="2B2B2B"/>
+          <w:sz w:val="30"/>
+          <w:szCs w:val="30"/>
+          <w:lang w:eastAsia="en-AU"/>
+        </w:rPr>
+        <w:t>if Country is a contributing factor to the success of a project.</w:t>
+      </w:r>
+    </w:p>
+    <w:p>
+      <w:pPr>
+        <w:spacing w:before="100" w:beforeAutospacing="1" w:after="100" w:afterAutospacing="1" w:line="360" w:lineRule="atLeast"/>
+        <w:rPr>
+          <w:rFonts w:ascii="Arial" w:eastAsia="Times New Roman" w:hAnsi="Arial" w:cs="Arial"/>
+          <w:color w:val="2B2B2B"/>
+          <w:sz w:val="30"/>
+          <w:szCs w:val="30"/>
+          <w:lang w:eastAsia="en-AU"/>
+        </w:rPr>
+      </w:pPr>
+    </w:p>
+    <w:p/>
     <w:sectPr>
       <w:pgSz w:w="11906" w:h="16838"/>
       <w:pgMar w:top="1440" w:right="1440" w:bottom="1440" w:left="1440" w:header="708" w:footer="708" w:gutter="0"/>
@@ -15,6 +524,242 @@
     </w:sectPr>
   </w:body>
 </w:document>
+</file>
+
+<file path=word/numbering.xml><?xml version="1.0" encoding="utf-8"?>
+<w:numbering xmlns:wpc="http://schemas.microsoft.com/office/word/2010/wordprocessingCanvas" xmlns:cx="http://schemas.microsoft.com/office/drawing/2014/chartex" xmlns:cx1="http://schemas.microsoft.com/office/drawing/2015/9/8/chartex" xmlns:cx2="http://schemas.microsoft.com/office/drawing/2015/10/21/chartex" xmlns:cx3="http://schemas.microsoft.com/office/drawing/2016/5/9/chartex" xmlns:cx4="http://schemas.microsoft.com/office/drawing/2016/5/10/chartex" xmlns:cx5="http://schemas.microsoft.com/office/drawing/2016/5/11/chartex" xmlns:cx6="http://schemas.microsoft.com/office/drawing/2016/5/12/chartex" xmlns:cx7="http://schemas.microsoft.com/office/drawing/2016/5/13/chartex" xmlns:cx8="http://schemas.microsoft.com/office/drawing/2016/5/14/chartex" xmlns:mc="http://schemas.openxmlformats.org/markup-compatibility/2006" xmlns:aink="http://schemas.microsoft.com/office/drawing/2016/ink" xmlns:am3d="http://schemas.microsoft.com/office/drawing/2017/model3d" xmlns:o="urn:schemas-microsoft-com:office:office" xmlns:oel="http://schemas.microsoft.com/office/2019/extlst" xmlns:r="http://schemas.openxmlformats.org/officeDocument/2006/relationships" xmlns:m="http://schemas.openxmlformats.org/officeDocument/2006/math" xmlns:v="urn:schemas-microsoft-com:vml" xmlns:wp14="http://schemas.microsoft.com/office/word/2010/wordprocessingDrawing" xmlns:wp="http://schemas.openxmlformats.org/drawingml/2006/wordprocessingDrawing" xmlns:w10="urn:schemas-microsoft-com:office:word" xmlns:w="http://schemas.openxmlformats.org/wordprocessingml/2006/main" xmlns:w14="http://schemas.microsoft.com/office/word/2010/wordml" xmlns:w15="http://schemas.microsoft.com/office/word/2012/wordml" xmlns:w16cex="http://schemas.microsoft.com/office/word/2018/wordml/cex" xmlns:w16cid="http://schemas.microsoft.com/office/word/2016/wordml/cid" xmlns:w16="http://schemas.microsoft.com/office/word/2018/wordml" xmlns:w16sdtdh="http://schemas.microsoft.com/office/word/2020/wordml/sdtdatahash" xmlns:w16se="http://schemas.microsoft.com/office/word/2015/wordml/symex" xmlns:wpg="http://schemas.microsoft.com/office/word/2010/wordprocessingGroup" xmlns:wpi="http://schemas.microsoft.com/office/word/2010/wordprocessingInk" xmlns:wne="http://schemas.microsoft.com/office/word/2006/wordml" xmlns:wps="http://schemas.microsoft.com/office/word/2010/wordprocessingShape" mc:Ignorable="w14 w15 w16se w16cid w16 w16cex w16sdtdh wp14">
+  <w:abstractNum w:abstractNumId="0" w15:restartNumberingAfterBreak="0">
+    <w:nsid w:val="38165E7B"/>
+    <w:multiLevelType w:val="hybridMultilevel"/>
+    <w:tmpl w:val="277E5070"/>
+    <w:lvl w:ilvl="0" w:tplc="A7BECBBA">
+      <w:numFmt w:val="bullet"/>
+      <w:lvlText w:val="-"/>
+      <w:lvlJc w:val="left"/>
+      <w:pPr>
+        <w:ind w:left="720" w:hanging="360"/>
+      </w:pPr>
+      <w:rPr>
+        <w:rFonts w:ascii="Arial" w:eastAsia="Times New Roman" w:hAnsi="Arial" w:cs="Arial" w:hint="default"/>
+      </w:rPr>
+    </w:lvl>
+    <w:lvl w:ilvl="1" w:tplc="0C090003">
+      <w:start w:val="1"/>
+      <w:numFmt w:val="bullet"/>
+      <w:lvlText w:val="o"/>
+      <w:lvlJc w:val="left"/>
+      <w:pPr>
+        <w:ind w:left="1440" w:hanging="360"/>
+      </w:pPr>
+      <w:rPr>
+        <w:rFonts w:ascii="Courier New" w:hAnsi="Courier New" w:cs="Courier New" w:hint="default"/>
+      </w:rPr>
+    </w:lvl>
+    <w:lvl w:ilvl="2" w:tplc="0C090005" w:tentative="1">
+      <w:start w:val="1"/>
+      <w:numFmt w:val="bullet"/>
+      <w:lvlText w:val=""/>
+      <w:lvlJc w:val="left"/>
+      <w:pPr>
+        <w:ind w:left="2160" w:hanging="360"/>
+      </w:pPr>
+      <w:rPr>
+        <w:rFonts w:ascii="Wingdings" w:hAnsi="Wingdings" w:hint="default"/>
+      </w:rPr>
+    </w:lvl>
+    <w:lvl w:ilvl="3" w:tplc="0C090001" w:tentative="1">
+      <w:start w:val="1"/>
+      <w:numFmt w:val="bullet"/>
+      <w:lvlText w:val=""/>
+      <w:lvlJc w:val="left"/>
+      <w:pPr>
+        <w:ind w:left="2880" w:hanging="360"/>
+      </w:pPr>
+      <w:rPr>
+        <w:rFonts w:ascii="Symbol" w:hAnsi="Symbol" w:hint="default"/>
+      </w:rPr>
+    </w:lvl>
+    <w:lvl w:ilvl="4" w:tplc="0C090003" w:tentative="1">
+      <w:start w:val="1"/>
+      <w:numFmt w:val="bullet"/>
+      <w:lvlText w:val="o"/>
+      <w:lvlJc w:val="left"/>
+      <w:pPr>
+        <w:ind w:left="3600" w:hanging="360"/>
+      </w:pPr>
+      <w:rPr>
+        <w:rFonts w:ascii="Courier New" w:hAnsi="Courier New" w:cs="Courier New" w:hint="default"/>
+      </w:rPr>
+    </w:lvl>
+    <w:lvl w:ilvl="5" w:tplc="0C090005" w:tentative="1">
+      <w:start w:val="1"/>
+      <w:numFmt w:val="bullet"/>
+      <w:lvlText w:val=""/>
+      <w:lvlJc w:val="left"/>
+      <w:pPr>
+        <w:ind w:left="4320" w:hanging="360"/>
+      </w:pPr>
+      <w:rPr>
+        <w:rFonts w:ascii="Wingdings" w:hAnsi="Wingdings" w:hint="default"/>
+      </w:rPr>
+    </w:lvl>
+    <w:lvl w:ilvl="6" w:tplc="0C090001" w:tentative="1">
+      <w:start w:val="1"/>
+      <w:numFmt w:val="bullet"/>
+      <w:lvlText w:val=""/>
+      <w:lvlJc w:val="left"/>
+      <w:pPr>
+        <w:ind w:left="5040" w:hanging="360"/>
+      </w:pPr>
+      <w:rPr>
+        <w:rFonts w:ascii="Symbol" w:hAnsi="Symbol" w:hint="default"/>
+      </w:rPr>
+    </w:lvl>
+    <w:lvl w:ilvl="7" w:tplc="0C090003" w:tentative="1">
+      <w:start w:val="1"/>
+      <w:numFmt w:val="bullet"/>
+      <w:lvlText w:val="o"/>
+      <w:lvlJc w:val="left"/>
+      <w:pPr>
+        <w:ind w:left="5760" w:hanging="360"/>
+      </w:pPr>
+      <w:rPr>
+        <w:rFonts w:ascii="Courier New" w:hAnsi="Courier New" w:cs="Courier New" w:hint="default"/>
+      </w:rPr>
+    </w:lvl>
+    <w:lvl w:ilvl="8" w:tplc="0C090005" w:tentative="1">
+      <w:start w:val="1"/>
+      <w:numFmt w:val="bullet"/>
+      <w:lvlText w:val=""/>
+      <w:lvlJc w:val="left"/>
+      <w:pPr>
+        <w:ind w:left="6480" w:hanging="360"/>
+      </w:pPr>
+      <w:rPr>
+        <w:rFonts w:ascii="Wingdings" w:hAnsi="Wingdings" w:hint="default"/>
+      </w:rPr>
+    </w:lvl>
+  </w:abstractNum>
+  <w:abstractNum w:abstractNumId="1" w15:restartNumberingAfterBreak="0">
+    <w:nsid w:val="72B26D38"/>
+    <w:multiLevelType w:val="multilevel"/>
+    <w:tmpl w:val="A290E4FC"/>
+    <w:lvl w:ilvl="0">
+      <w:start w:val="1"/>
+      <w:numFmt w:val="decimal"/>
+      <w:lvlText w:val="%1."/>
+      <w:lvlJc w:val="left"/>
+      <w:pPr>
+        <w:tabs>
+          <w:tab w:val="num" w:pos="720"/>
+        </w:tabs>
+        <w:ind w:left="720" w:hanging="360"/>
+      </w:pPr>
+    </w:lvl>
+    <w:lvl w:ilvl="1" w:tentative="1">
+      <w:start w:val="1"/>
+      <w:numFmt w:val="decimal"/>
+      <w:lvlText w:val="%2."/>
+      <w:lvlJc w:val="left"/>
+      <w:pPr>
+        <w:tabs>
+          <w:tab w:val="num" w:pos="1440"/>
+        </w:tabs>
+        <w:ind w:left="1440" w:hanging="360"/>
+      </w:pPr>
+    </w:lvl>
+    <w:lvl w:ilvl="2" w:tentative="1">
+      <w:start w:val="1"/>
+      <w:numFmt w:val="decimal"/>
+      <w:lvlText w:val="%3."/>
+      <w:lvlJc w:val="left"/>
+      <w:pPr>
+        <w:tabs>
+          <w:tab w:val="num" w:pos="2160"/>
+        </w:tabs>
+        <w:ind w:left="2160" w:hanging="360"/>
+      </w:pPr>
+    </w:lvl>
+    <w:lvl w:ilvl="3" w:tentative="1">
+      <w:start w:val="1"/>
+      <w:numFmt w:val="decimal"/>
+      <w:lvlText w:val="%4."/>
+      <w:lvlJc w:val="left"/>
+      <w:pPr>
+        <w:tabs>
+          <w:tab w:val="num" w:pos="2880"/>
+        </w:tabs>
+        <w:ind w:left="2880" w:hanging="360"/>
+      </w:pPr>
+    </w:lvl>
+    <w:lvl w:ilvl="4" w:tentative="1">
+      <w:start w:val="1"/>
+      <w:numFmt w:val="decimal"/>
+      <w:lvlText w:val="%5."/>
+      <w:lvlJc w:val="left"/>
+      <w:pPr>
+        <w:tabs>
+          <w:tab w:val="num" w:pos="3600"/>
+        </w:tabs>
+        <w:ind w:left="3600" w:hanging="360"/>
+      </w:pPr>
+    </w:lvl>
+    <w:lvl w:ilvl="5" w:tentative="1">
+      <w:start w:val="1"/>
+      <w:numFmt w:val="decimal"/>
+      <w:lvlText w:val="%6."/>
+      <w:lvlJc w:val="left"/>
+      <w:pPr>
+        <w:tabs>
+          <w:tab w:val="num" w:pos="4320"/>
+        </w:tabs>
+        <w:ind w:left="4320" w:hanging="360"/>
+      </w:pPr>
+    </w:lvl>
+    <w:lvl w:ilvl="6" w:tentative="1">
+      <w:start w:val="1"/>
+      <w:numFmt w:val="decimal"/>
+      <w:lvlText w:val="%7."/>
+      <w:lvlJc w:val="left"/>
+      <w:pPr>
+        <w:tabs>
+          <w:tab w:val="num" w:pos="5040"/>
+        </w:tabs>
+        <w:ind w:left="5040" w:hanging="360"/>
+      </w:pPr>
+    </w:lvl>
+    <w:lvl w:ilvl="7" w:tentative="1">
+      <w:start w:val="1"/>
+      <w:numFmt w:val="decimal"/>
+      <w:lvlText w:val="%8."/>
+      <w:lvlJc w:val="left"/>
+      <w:pPr>
+        <w:tabs>
+          <w:tab w:val="num" w:pos="5760"/>
+        </w:tabs>
+        <w:ind w:left="5760" w:hanging="360"/>
+      </w:pPr>
+    </w:lvl>
+    <w:lvl w:ilvl="8" w:tentative="1">
+      <w:start w:val="1"/>
+      <w:numFmt w:val="decimal"/>
+      <w:lvlText w:val="%9."/>
+      <w:lvlJc w:val="left"/>
+      <w:pPr>
+        <w:tabs>
+          <w:tab w:val="num" w:pos="6480"/>
+        </w:tabs>
+        <w:ind w:left="6480" w:hanging="360"/>
+      </w:pPr>
+    </w:lvl>
+  </w:abstractNum>
+  <w:num w:numId="1" w16cid:durableId="944965290">
+    <w:abstractNumId w:val="1"/>
+  </w:num>
+  <w:num w:numId="2" w16cid:durableId="2107921171">
+    <w:abstractNumId w:val="0"/>
+  </w:num>
+</w:numbering>
 </file>
 
 <file path=word/styles.xml><?xml version="1.0" encoding="utf-8"?>
@@ -415,6 +1160,7 @@
   <w:style w:type="paragraph" w:default="1" w:styleId="Normal">
     <w:name w:val="Normal"/>
     <w:qFormat/>
+    <w:rsid w:val="001655C9"/>
   </w:style>
   <w:style w:type="character" w:default="1" w:styleId="DefaultParagraphFont">
     <w:name w:val="Default Paragraph Font"/>
@@ -442,6 +1188,17 @@
     <w:uiPriority w:val="99"/>
     <w:semiHidden/>
     <w:unhideWhenUsed/>
+  </w:style>
+  <w:style w:type="paragraph" w:styleId="ListParagraph">
+    <w:name w:val="List Paragraph"/>
+    <w:basedOn w:val="Normal"/>
+    <w:uiPriority w:val="34"/>
+    <w:qFormat/>
+    <w:rsid w:val="001655C9"/>
+    <w:pPr>
+      <w:ind w:left="720"/>
+      <w:contextualSpacing/>
+    </w:pPr>
   </w:style>
 </w:styles>
 </file>
